--- a/1151/1151.docx
+++ b/1151/1151.docx
@@ -13,7 +13,6 @@
           <w:szCs w:val="38"/>
         </w:rPr>
       </w:pPr>
-      <w:bookmarkStart w:id="0" w:name="_GoBack"/>
       <w:r>
         <w:rPr>
           <w:rFonts w:ascii="Courier New" w:hAnsi="Courier New" w:cs="Courier New"/>
@@ -509,20 +508,22 @@
               <w:spacing w:after="0" w:line="240" w:lineRule="auto"/>
               <w:jc w:val="center"/>
               <w:rPr>
-                <w:rFonts w:ascii="Times New Roman" w:hAnsi="Times New Roman" w:cs="Times New Roman"/>
-                <w:color w:val="FF0000"/>
-                <w:sz w:val="30"/>
-                <w:szCs w:val="30"/>
-              </w:rPr>
-            </w:pPr>
-            <w:r>
-              <w:rPr>
-                <w:rFonts w:ascii="Times New Roman" w:hAnsi="Times New Roman" w:cs="Times New Roman"/>
-                <w:color w:val="FF0000"/>
-                <w:sz w:val="30"/>
-                <w:szCs w:val="30"/>
-              </w:rPr>
-              <w:t>0</w:t>
+                <w:rFonts w:hint="default" w:ascii="Times New Roman" w:hAnsi="Times New Roman" w:cs="Times New Roman"/>
+                <w:color w:val="FF0000"/>
+                <w:sz w:val="30"/>
+                <w:szCs w:val="30"/>
+                <w:lang w:val="en-US"/>
+              </w:rPr>
+            </w:pPr>
+            <w:r>
+              <w:rPr>
+                <w:rFonts w:hint="default" w:ascii="Times New Roman" w:hAnsi="Times New Roman" w:cs="Times New Roman"/>
+                <w:color w:val="FF0000"/>
+                <w:sz w:val="30"/>
+                <w:szCs w:val="30"/>
+                <w:lang w:val="en-US"/>
+              </w:rPr>
+              <w:t>1</w:t>
             </w:r>
           </w:p>
         </w:tc>
@@ -1448,12 +1449,13 @@
             </w:pPr>
             <w:r>
               <w:rPr>
-                <w:rFonts w:ascii="Times New Roman" w:hAnsi="Times New Roman" w:cs="Times New Roman"/>
-                <w:color w:val="FF0000"/>
-                <w:sz w:val="30"/>
-                <w:szCs w:val="30"/>
-              </w:rPr>
-              <w:t>0</w:t>
+                <w:rFonts w:hint="default" w:ascii="Times New Roman" w:hAnsi="Times New Roman" w:cs="Times New Roman"/>
+                <w:color w:val="FF0000"/>
+                <w:sz w:val="30"/>
+                <w:szCs w:val="30"/>
+                <w:lang w:val="en-US"/>
+              </w:rPr>
+              <w:t>1</w:t>
             </w:r>
           </w:p>
         </w:tc>
@@ -2709,8 +2711,10 @@
           <w:szCs w:val="20"/>
           <w:lang w:val="en-US"/>
         </w:rPr>
-        <w:t>1</w:t>
+        <w:t>3</w:t>
       </w:r>
+      <w:bookmarkStart w:id="0" w:name="_GoBack"/>
+      <w:bookmarkEnd w:id="0"/>
       <w:r>
         <w:rPr>
           <w:rFonts w:ascii="Courier New" w:hAnsi="Courier New" w:cs="Courier New"/>
@@ -2744,7 +2748,6 @@
         </w:rPr>
       </w:pPr>
     </w:p>
-    <w:bookmarkEnd w:id="0"/>
     <w:sectPr>
       <w:pgSz w:w="12240" w:h="15840"/>
       <w:pgMar w:top="432" w:right="1440" w:bottom="432" w:left="1440" w:header="720" w:footer="720" w:gutter="0"/>
